--- a/JPA Y JSF/JPA y JSF.docx
+++ b/JPA Y JSF/JPA y JSF.docx
@@ -164,7 +164,15 @@
         <w:t xml:space="preserve">JSF es una herramienta de Java que permite </w:t>
       </w:r>
       <w:r>
-        <w:t xml:space="preserve">al desarrollador modelar la interfaz de una aplicación web. Este tipo de tecnología utiliza un tipo de pagina </w:t>
+        <w:t xml:space="preserve">al desarrollador modelar la interfaz de una aplicación web. Este tipo de tecnología utiliza un tipo de </w:t>
+      </w:r>
+      <w:proofErr w:type="spellStart"/>
+      <w:r>
+        <w:t>pagina</w:t>
+      </w:r>
+      <w:proofErr w:type="spellEnd"/>
+      <w:r>
+        <w:t xml:space="preserve"> </w:t>
       </w:r>
       <w:proofErr w:type="spellStart"/>
       <w:r>
@@ -255,19 +263,7 @@
         <w:rPr>
           <w:shd w:val="clear" w:color="auto" w:fill="FFFFFF"/>
         </w:rPr>
-        <w:t xml:space="preserve"> API</w:t>
-      </w:r>
-      <w:r>
-        <w:rPr>
-          <w:shd w:val="clear" w:color="auto" w:fill="FFFFFF"/>
-        </w:rPr>
-        <w:t xml:space="preserve"> (JPA) </w:t>
-      </w:r>
-      <w:r>
-        <w:rPr>
-          <w:shd w:val="clear" w:color="auto" w:fill="FFFFFF"/>
-        </w:rPr>
-        <w:t>permite establecer una correlación entre una base de datos relacional y un sistema orientado a objetos. Esta correlación es llamada ORM (</w:t>
+        <w:t xml:space="preserve"> API (JPA) permite establecer una correlación entre una base de datos relacional y un sistema orientado a objetos. Esta correlación es llamada ORM (</w:t>
       </w:r>
       <w:proofErr w:type="spellStart"/>
       <w:r>
@@ -496,13 +492,7 @@
         <w:ind w:left="360" w:firstLine="360"/>
       </w:pPr>
       <w:r>
-        <w:t>JSF e</w:t>
-      </w:r>
-      <w:r>
-        <w:t xml:space="preserve">s </w:t>
-      </w:r>
-      <w:r>
-        <w:t xml:space="preserve">un marco de trabajo para crear </w:t>
+        <w:t xml:space="preserve">JSF es un marco de trabajo para crear </w:t>
       </w:r>
       <w:proofErr w:type="gramStart"/>
       <w:r>
@@ -510,50 +500,11 @@
       </w:r>
       <w:proofErr w:type="gramEnd"/>
       <w:r>
-        <w:t xml:space="preserve"> J2EE basadas en el</w:t>
-      </w:r>
-      <w:r>
-        <w:t xml:space="preserve"> patrón</w:t>
-      </w:r>
-      <w:r>
-        <w:t xml:space="preserve"> MVC de tipo 1. JSF tiene como </w:t>
-      </w:r>
-      <w:r>
-        <w:t xml:space="preserve">caracterizas </w:t>
-      </w:r>
-      <w:r>
-        <w:t>principales</w:t>
-      </w:r>
-      <w:r>
-        <w:t xml:space="preserve">. </w:t>
-      </w:r>
-      <w:r>
-        <w:t>Utiliza</w:t>
-      </w:r>
-      <w:r>
-        <w:t xml:space="preserve"> </w:t>
-      </w:r>
-      <w:r>
-        <w:t xml:space="preserve">páginas JSP para generar </w:t>
+        <w:t xml:space="preserve"> J2EE basadas en el patrón MVC de tipo 1. JSF tiene como caracterizas principales. Utiliza páginas JSP para generar </w:t>
       </w:r>
       <w:r>
         <w:lastRenderedPageBreak/>
-        <w:t>las vistas, añadiendo una</w:t>
-      </w:r>
-      <w:r>
-        <w:t xml:space="preserve"> </w:t>
-      </w:r>
-      <w:r>
-        <w:t>biblioteca de etiquetas propia para crear los elementos de los</w:t>
-      </w:r>
-      <w:r>
-        <w:t xml:space="preserve"> </w:t>
-      </w:r>
-      <w:r>
-        <w:t>formularios</w:t>
-      </w:r>
-      <w:r>
-        <w:t>.</w:t>
+        <w:t>las vistas, añadiendo una biblioteca de etiquetas propia para crear los elementos de los formularios.</w:t>
       </w:r>
     </w:p>
     <w:p>
@@ -599,13 +550,7 @@
       </w:r>
       <w:proofErr w:type="spellEnd"/>
       <w:r>
-        <w:t xml:space="preserve">) que facilitan la recogida, </w:t>
-      </w:r>
-      <w:r>
-        <w:t>manipulación</w:t>
-      </w:r>
-      <w:r>
-        <w:t xml:space="preserve"> y</w:t>
+        <w:t>) que facilitan la recogida, manipulación y</w:t>
       </w:r>
       <w:r>
         <w:t xml:space="preserve"> </w:t>
@@ -617,10 +562,7 @@
         <w:t xml:space="preserve"> </w:t>
       </w:r>
       <w:r>
-        <w:t>mostrados</w:t>
-      </w:r>
-      <w:r>
-        <w:t xml:space="preserve"> en los diferentes</w:t>
+        <w:t>mostrados en los diferentes</w:t>
       </w:r>
       <w:r>
         <w:t xml:space="preserve"> </w:t>
@@ -674,10 +616,7 @@
         <w:t xml:space="preserve"> </w:t>
       </w:r>
       <w:r>
-        <w:t xml:space="preserve">configuración para el controlador en formato </w:t>
-      </w:r>
-      <w:r>
-        <w:t>XML</w:t>
+        <w:t>configuración para el controlador en formato XML</w:t>
       </w:r>
       <w:r>
         <w:t>.</w:t>
@@ -716,31 +655,7 @@
         </w:numPr>
       </w:pPr>
       <w:r>
-        <w:t>Y lo que es más importante: forma</w:t>
-      </w:r>
-      <w:r>
-        <w:t xml:space="preserve"> </w:t>
-      </w:r>
-      <w:r>
-        <w:t>parte del estándar J2EE. En efecto, hay</w:t>
-      </w:r>
-      <w:r>
-        <w:t xml:space="preserve"> </w:t>
-      </w:r>
-      <w:r>
-        <w:t>muchas alternativas</w:t>
-      </w:r>
-      <w:r>
-        <w:t xml:space="preserve"> </w:t>
-      </w:r>
-      <w:r>
-        <w:t>para crear la capa de presentación y control de una</w:t>
-      </w:r>
-      <w:r>
-        <w:t xml:space="preserve"> </w:t>
-      </w:r>
-      <w:r>
-        <w:t xml:space="preserve">aplicación web java, como Struts y otros </w:t>
+        <w:t xml:space="preserve">Y lo que es más importante: forma parte del estándar J2EE. En efecto, hay muchas alternativas para crear la capa de presentación y control de una aplicación web java, como Struts y otros </w:t>
       </w:r>
       <w:proofErr w:type="spellStart"/>
       <w:r>
@@ -748,13 +663,7 @@
       </w:r>
       <w:proofErr w:type="spellEnd"/>
       <w:r>
-        <w:t>, pero</w:t>
-      </w:r>
-      <w:r>
-        <w:t xml:space="preserve"> </w:t>
-      </w:r>
-      <w:r>
-        <w:t>solo JSP forma parte del estándar.</w:t>
+        <w:t>, pero solo JSP forma parte del estándar.</w:t>
       </w:r>
     </w:p>
     <w:p>
@@ -773,6 +682,169 @@
       <w:r>
         <w:t>tareas repetitivas las cuales son innecesarias y que van en contra de los principios de la informática. En síntesis, se puede decir que JPA sirve para acceder a la base de datos y consultar a ella y JSF permite el modelado y la presentación de una interfaz amigable por el usuario. Logrando así una programación de orientación a objetos satisfactoria con persistencia de datos.</w:t>
       </w:r>
+    </w:p>
+    <w:p/>
+    <w:sdt>
+      <w:sdtPr>
+        <w:rPr>
+          <w:lang w:val="es-ES"/>
+        </w:rPr>
+        <w:id w:val="996383708"/>
+        <w:docPartObj>
+          <w:docPartGallery w:val="Bibliographies"/>
+          <w:docPartUnique/>
+        </w:docPartObj>
+      </w:sdtPr>
+      <w:sdtEndPr>
+        <w:rPr>
+          <w:rFonts w:asciiTheme="minorHAnsi" w:eastAsiaTheme="minorHAnsi" w:hAnsiTheme="minorHAnsi" w:cstheme="minorBidi"/>
+          <w:color w:val="auto"/>
+          <w:sz w:val="24"/>
+          <w:szCs w:val="22"/>
+          <w:lang w:val="es-CR"/>
+        </w:rPr>
+      </w:sdtEndPr>
+      <w:sdtContent>
+        <w:p>
+          <w:pPr>
+            <w:pStyle w:val="Ttulo1"/>
+          </w:pPr>
+          <w:r>
+            <w:rPr>
+              <w:lang w:val="es-ES"/>
+            </w:rPr>
+            <w:t>Bibliografía</w:t>
+          </w:r>
+        </w:p>
+        <w:sdt>
+          <w:sdtPr>
+            <w:id w:val="111145805"/>
+            <w:bibliography/>
+          </w:sdtPr>
+          <w:sdtContent>
+            <w:p>
+              <w:pPr>
+                <w:pStyle w:val="Bibliografa"/>
+                <w:ind w:left="720" w:hanging="720"/>
+                <w:rPr>
+                  <w:noProof/>
+                  <w:szCs w:val="24"/>
+                  <w:lang w:val="es-ES"/>
+                </w:rPr>
+              </w:pPr>
+              <w:r>
+                <w:fldChar w:fldCharType="begin"/>
+              </w:r>
+              <w:r>
+                <w:instrText>BIBLIOGRAPHY</w:instrText>
+              </w:r>
+              <w:r>
+                <w:fldChar w:fldCharType="separate"/>
+              </w:r>
+              <w:r>
+                <w:rPr>
+                  <w:noProof/>
+                  <w:lang w:val="es-ES"/>
+                </w:rPr>
+                <w:t xml:space="preserve">Almirón, C. G. (26 de marzo de 2009). </w:t>
+              </w:r>
+              <w:r>
+                <w:rPr>
+                  <w:i/>
+                  <w:iCs/>
+                  <w:noProof/>
+                  <w:lang w:val="es-ES"/>
+                </w:rPr>
+                <w:t>Adictos al trabajo</w:t>
+              </w:r>
+              <w:r>
+                <w:rPr>
+                  <w:noProof/>
+                  <w:lang w:val="es-ES"/>
+                </w:rPr>
+                <w:t>. Obtenido de Introducción a JSF Java: https://www.adictosaltrabajo.com/2009/03/26/introduccion-jsf-java/</w:t>
+              </w:r>
+            </w:p>
+            <w:p>
+              <w:pPr>
+                <w:pStyle w:val="Bibliografa"/>
+                <w:ind w:left="720" w:hanging="720"/>
+                <w:rPr>
+                  <w:noProof/>
+                  <w:lang w:val="es-ES"/>
+                </w:rPr>
+              </w:pPr>
+              <w:r>
+                <w:rPr>
+                  <w:noProof/>
+                  <w:lang w:val="es-ES"/>
+                </w:rPr>
+                <w:t xml:space="preserve">González, J. G. (11 de 2014). </w:t>
+              </w:r>
+              <w:r>
+                <w:rPr>
+                  <w:i/>
+                  <w:iCs/>
+                  <w:noProof/>
+                  <w:lang w:val="es-ES"/>
+                </w:rPr>
+                <w:t>Oracle Juniors</w:t>
+              </w:r>
+              <w:r>
+                <w:rPr>
+                  <w:noProof/>
+                  <w:lang w:val="es-ES"/>
+                </w:rPr>
+                <w:t>. Obtenido de ¿Qué es JPA (Java Persistence API)?: http://oraclejuniors.blogspot.com/2014/11/que-es-jpa-java-persistence-api.html</w:t>
+              </w:r>
+            </w:p>
+            <w:p>
+              <w:pPr>
+                <w:pStyle w:val="Bibliografa"/>
+                <w:ind w:left="720" w:hanging="720"/>
+                <w:rPr>
+                  <w:noProof/>
+                  <w:lang w:val="es-ES"/>
+                </w:rPr>
+              </w:pPr>
+              <w:r>
+                <w:rPr>
+                  <w:noProof/>
+                  <w:lang w:val="es-ES"/>
+                </w:rPr>
+                <w:t xml:space="preserve">IBM Knowledge Center. (s.f.). </w:t>
+              </w:r>
+              <w:r>
+                <w:rPr>
+                  <w:i/>
+                  <w:iCs/>
+                  <w:noProof/>
+                  <w:lang w:val="es-ES"/>
+                </w:rPr>
+                <w:t>Ibm</w:t>
+              </w:r>
+              <w:r>
+                <w:rPr>
+                  <w:noProof/>
+                  <w:lang w:val="es-ES"/>
+                </w:rPr>
+                <w:t>. Obtenido de JPA(Java Persistance API): https://www.ibm.com/support/knowledgecenter/es/SSEQTP_liberty/com.ibm.websphere.wlp.doc/ae/cwlp_jpa.html</w:t>
+              </w:r>
+            </w:p>
+            <w:p>
+              <w:r>
+                <w:rPr>
+                  <w:b/>
+                  <w:bCs/>
+                </w:rPr>
+                <w:fldChar w:fldCharType="end"/>
+              </w:r>
+            </w:p>
+          </w:sdtContent>
+        </w:sdt>
+      </w:sdtContent>
+    </w:sdt>
+    <w:p>
       <w:bookmarkStart w:id="0" w:name="_GoBack"/>
       <w:bookmarkEnd w:id="0"/>
     </w:p>
@@ -1741,6 +1813,14 @@
       <w:lang w:eastAsia="es-CR"/>
     </w:rPr>
   </w:style>
+  <w:style w:type="paragraph" w:styleId="Bibliografa">
+    <w:name w:val="Bibliography"/>
+    <w:basedOn w:val="Normal"/>
+    <w:next w:val="Normal"/>
+    <w:uiPriority w:val="37"/>
+    <w:unhideWhenUsed/>
+    <w:rsid w:val="00430D7A"/>
+  </w:style>
 </w:styles>
 </file>
 
@@ -2027,7 +2107,7 @@
     <b:InternetSiteTitle>¿Qué es JPA (Java Persistence API)?</b:InternetSiteTitle>
     <b:Month>11</b:Month>
     <b:URL>http://oraclejuniors.blogspot.com/2014/11/que-es-jpa-java-persistence-api.html</b:URL>
-    <b:RefOrder>2</b:RefOrder>
+    <b:RefOrder>1</b:RefOrder>
   </b:Source>
   <b:Source>
     <b:Tag>IBM</b:Tag>
@@ -2041,7 +2121,7 @@
     <b:Title>Ibm</b:Title>
     <b:InternetSiteTitle>JPA(Java Persistance API)</b:InternetSiteTitle>
     <b:URL>https://www.ibm.com/support/knowledgecenter/es/SSEQTP_liberty/com.ibm.websphere.wlp.doc/ae/cwlp_jpa.html</b:URL>
-    <b:RefOrder>3</b:RefOrder>
+    <b:RefOrder>2</b:RefOrder>
   </b:Source>
   <b:Source>
     <b:Tag>Cri09</b:Tag>
@@ -2064,13 +2144,13 @@
     <b:Month>marzo</b:Month>
     <b:Day>26</b:Day>
     <b:URL>https://www.adictosaltrabajo.com/2009/03/26/introduccion-jsf-java/</b:URL>
-    <b:RefOrder>1</b:RefOrder>
+    <b:RefOrder>3</b:RefOrder>
   </b:Source>
 </b:Sources>
 </file>
 
 <file path=customXml/itemProps1.xml><?xml version="1.0" encoding="utf-8"?>
-<ds:datastoreItem xmlns:ds="http://schemas.openxmlformats.org/officeDocument/2006/customXml" ds:itemID="{213888AD-D621-40F3-8E00-FA10ADD5CD3D}">
+<ds:datastoreItem xmlns:ds="http://schemas.openxmlformats.org/officeDocument/2006/customXml" ds:itemID="{A66DFD21-F965-4CCF-B9A9-26D6E63E69B6}">
   <ds:schemaRefs>
     <ds:schemaRef ds:uri="http://schemas.openxmlformats.org/officeDocument/2006/bibliography"/>
   </ds:schemaRefs>
